--- a/09 - Spike - Game Data Structures/t9-spike-100595153.docx
+++ b/09 - Spike - Game Data Structures/t9-spike-100595153.docx
@@ -564,13 +564,7 @@
         <w:rPr>
           <w:rStyle w:val="SubtleReference"/>
         </w:rPr>
-        <w:t xml:space="preserve">Implementing </w:t>
-      </w:r>
-      <w:r>
-        <w:rPr>
-          <w:rStyle w:val="SubtleReference"/>
-        </w:rPr>
-        <w:t>Addition and Removal</w:t>
+        <w:t>Implementing Addition and Removal</w:t>
       </w:r>
     </w:p>
     <w:p>
@@ -876,6 +870,7 @@
       <w:r>
         <w:rPr>
           <w:rStyle w:val="SubtleReference"/>
+          <w:noProof/>
           <w:sz w:val="24"/>
           <w:szCs w:val="24"/>
         </w:rPr>
@@ -1033,6 +1028,7 @@
       <w:r>
         <w:rPr>
           <w:rStyle w:val="SubtleReference"/>
+          <w:noProof/>
           <w:sz w:val="24"/>
           <w:szCs w:val="24"/>
         </w:rPr>
@@ -1220,6 +1216,7 @@
       <w:r>
         <w:rPr>
           <w:rStyle w:val="SubtleReference"/>
+          <w:noProof/>
           <w:sz w:val="24"/>
           <w:szCs w:val="24"/>
         </w:rPr>
@@ -1328,6 +1325,7 @@
       <w:r>
         <w:rPr>
           <w:rStyle w:val="SubtleReference"/>
+          <w:noProof/>
           <w:sz w:val="24"/>
           <w:szCs w:val="24"/>
         </w:rPr>
@@ -1427,6 +1425,7 @@
       <w:r>
         <w:rPr>
           <w:rStyle w:val="SubtleReference"/>
+          <w:noProof/>
           <w:sz w:val="24"/>
           <w:szCs w:val="24"/>
         </w:rPr>
@@ -1588,6 +1587,7 @@
       <w:r>
         <w:rPr>
           <w:rStyle w:val="SubtleReference"/>
+          <w:noProof/>
           <w:sz w:val="24"/>
           <w:szCs w:val="24"/>
         </w:rPr>
@@ -1706,6 +1706,7 @@
       <w:r>
         <w:rPr>
           <w:rStyle w:val="SubtleReference"/>
+          <w:noProof/>
           <w:sz w:val="24"/>
           <w:szCs w:val="24"/>
         </w:rPr>
@@ -1870,6 +1871,7 @@
       <w:r>
         <w:rPr>
           <w:rStyle w:val="SubtleReference"/>
+          <w:noProof/>
           <w:sz w:val="24"/>
           <w:szCs w:val="24"/>
         </w:rPr>
@@ -1960,6 +1962,7 @@
       <w:r>
         <w:rPr>
           <w:rStyle w:val="SubtleReference"/>
+          <w:noProof/>
           <w:sz w:val="24"/>
           <w:szCs w:val="24"/>
         </w:rPr>
@@ -2063,9 +2066,79 @@
           <w:rStyle w:val="SubtleReference"/>
         </w:rPr>
       </w:pPr>
+      <w:r>
+        <w:rPr>
+          <w:rStyle w:val="SubtleReference"/>
+        </w:rPr>
+        <w:drawing>
+          <wp:inline distT="0" distB="0" distL="0" distR="0" wp14:anchorId="14C831EA" wp14:editId="420B9A35">
+            <wp:extent cx="3167309" cy="742950"/>
+            <wp:effectExtent l="0" t="0" r="0" b="0"/>
+            <wp:docPr id="361580929" name="Picture 1"/>
+            <wp:cNvGraphicFramePr>
+              <a:graphicFrameLocks xmlns:a="http://schemas.openxmlformats.org/drawingml/2006/main" noChangeAspect="1"/>
+            </wp:cNvGraphicFramePr>
+            <a:graphic xmlns:a="http://schemas.openxmlformats.org/drawingml/2006/main">
+              <a:graphicData uri="http://schemas.openxmlformats.org/drawingml/2006/picture">
+                <pic:pic xmlns:pic="http://schemas.openxmlformats.org/drawingml/2006/picture">
+                  <pic:nvPicPr>
+                    <pic:cNvPr id="361580929" name=""/>
+                    <pic:cNvPicPr/>
+                  </pic:nvPicPr>
+                  <pic:blipFill>
+                    <a:blip r:embed="rId16"/>
+                    <a:stretch>
+                      <a:fillRect/>
+                    </a:stretch>
+                  </pic:blipFill>
+                  <pic:spPr>
+                    <a:xfrm>
+                      <a:off x="0" y="0"/>
+                      <a:ext cx="3168039" cy="743121"/>
+                    </a:xfrm>
+                    <a:prstGeom prst="rect">
+                      <a:avLst/>
+                    </a:prstGeom>
+                  </pic:spPr>
+                </pic:pic>
+              </a:graphicData>
+            </a:graphic>
+          </wp:inline>
+        </w:drawing>
+      </w:r>
+    </w:p>
+    <w:p>
+      <w:pPr>
+        <w:pStyle w:val="ColorfulList-Accent11"/>
+        <w:rPr>
+          <w:rStyle w:val="SubtleReference"/>
+        </w:rPr>
+      </w:pPr>
+    </w:p>
+    <w:p>
+      <w:pPr>
+        <w:pStyle w:val="ColorfulList-Accent11"/>
+        <w:rPr>
+          <w:rStyle w:val="SubtleReference"/>
+        </w:rPr>
+      </w:pPr>
+      <w:r>
+        <w:rPr>
+          <w:rStyle w:val="SubtleReference"/>
+        </w:rPr>
+        <w:t>Sorta just completed this one in a single sitting.</w:t>
+      </w:r>
+    </w:p>
+    <w:p>
+      <w:pPr>
+        <w:pStyle w:val="ColorfulList-Accent11"/>
+        <w:rPr>
+          <w:rStyle w:val="SubtleReference"/>
+        </w:rPr>
+      </w:pPr>
     </w:p>
     <w:sectPr>
-      <w:headerReference w:type="default" r:id="rId16"/>
+      <w:headerReference w:type="default" r:id="rId17"/>
       <w:pgSz w:w="11900" w:h="16840"/>
       <w:pgMar w:top="1440" w:right="1134" w:bottom="1440" w:left="1134" w:header="709" w:footer="709" w:gutter="0"/>
       <w:cols w:space="708"/>
@@ -2146,7 +2219,7 @@
       <w:rPr>
         <w:noProof/>
       </w:rPr>
-      <w:t>24/09/23</w:t>
+      <w:t>26/09/23</w:t>
     </w:r>
     <w:r>
       <w:fldChar w:fldCharType="end"/>
